--- a/dist/nueva_plantigrafia.docx
+++ b/dist/nueva_plantigrafia.docx
@@ -510,7 +510,30 @@
         <w:br/>
       </w:r>
     </w:p>
-    <w:p/>
+    <w:p>
+      <w:r>
+        <w:rPr>
+          <w:noProof/>
+        </w:rPr>
+        <w:pict w14:anchorId="50B39F48">
+          <v:shapetype id="_x0000_t202" coordsize="21600,21600" o:spt="202" path="m,l,21600r21600,l21600,xe">
+            <v:stroke joinstyle="miter"/>
+            <v:path gradientshapeok="t" o:connecttype="rect"/>
+          </v:shapetype>
+          <v:shape id="_x0000_s2050" type="#_x0000_t202" style="position:absolute;margin-left:497.25pt;margin-top:486.75pt;width:106.5pt;height:18.75pt;z-index:1" filled="f" stroked="f">
+            <v:textbox>
+              <w:txbxContent>
+                <w:p>
+                  <w:r>
+                    <w:t>Medico: {{medico}}</w:t>
+                  </w:r>
+                </w:p>
+              </w:txbxContent>
+            </v:textbox>
+          </v:shape>
+        </w:pict>
+      </w:r>
+    </w:p>
     <w:sectPr>
       <w:headerReference w:type="default" r:id="rId8"/>
       <w:pgSz w:w="12240" w:h="15840"/>
@@ -809,17 +832,11 @@
   <w:docDefaults>
     <w:rPrDefault>
       <w:rPr>
-        <w:rFonts w:asciiTheme="minorHAnsi" w:eastAsiaTheme="minorEastAsia" w:hAnsiTheme="minorHAnsi" w:cstheme="minorBidi"/>
-        <w:sz w:val="21"/>
-        <w:szCs w:val="21"/>
+        <w:rFonts w:ascii="Calibri" w:eastAsia="Times New Roman" w:hAnsi="Calibri" w:cs="Times New Roman"/>
         <w:lang w:val="es-AR" w:eastAsia="es-AR" w:bidi="ar-SA"/>
       </w:rPr>
     </w:rPrDefault>
-    <w:pPrDefault>
-      <w:pPr>
-        <w:spacing w:after="160" w:line="312" w:lineRule="auto"/>
-      </w:pPr>
-    </w:pPrDefault>
+    <w:pPrDefault/>
   </w:docDefaults>
   <w:latentStyles w:defLockedState="0" w:defUIPriority="99" w:defSemiHidden="0" w:defUnhideWhenUsed="0" w:defQFormat="0" w:count="376">
     <w:lsdException w:name="Normal" w:uiPriority="0" w:qFormat="1"/>
@@ -1203,6 +1220,13 @@
     <w:name w:val="Normal"/>
     <w:qFormat/>
     <w:rsid w:val="00C02C8E"/>
+    <w:pPr>
+      <w:spacing w:after="160" w:line="312" w:lineRule="auto"/>
+    </w:pPr>
+    <w:rPr>
+      <w:sz w:val="21"/>
+      <w:szCs w:val="21"/>
+    </w:rPr>
   </w:style>
   <w:style w:type="paragraph" w:styleId="Heading1">
     <w:name w:val="heading 1"/>
@@ -1222,7 +1246,7 @@
       <w:outlineLvl w:val="0"/>
     </w:pPr>
     <w:rPr>
-      <w:rFonts w:ascii="Calibri Light" w:eastAsia="SimSun" w:hAnsi="Calibri Light" w:cs="Times New Roman"/>
+      <w:rFonts w:ascii="Calibri Light" w:eastAsia="SimSun" w:hAnsi="Calibri Light"/>
       <w:caps/>
       <w:spacing w:val="10"/>
       <w:sz w:val="36"/>
@@ -1245,7 +1269,7 @@
       <w:outlineLvl w:val="1"/>
     </w:pPr>
     <w:rPr>
-      <w:rFonts w:ascii="Calibri Light" w:eastAsia="SimSun" w:hAnsi="Calibri Light" w:cs="Times New Roman"/>
+      <w:rFonts w:ascii="Calibri Light" w:eastAsia="SimSun" w:hAnsi="Calibri Light"/>
       <w:sz w:val="36"/>
       <w:szCs w:val="36"/>
     </w:rPr>
@@ -1266,7 +1290,7 @@
       <w:outlineLvl w:val="2"/>
     </w:pPr>
     <w:rPr>
-      <w:rFonts w:ascii="Calibri Light" w:eastAsia="SimSun" w:hAnsi="Calibri Light" w:cs="Times New Roman"/>
+      <w:rFonts w:ascii="Calibri Light" w:eastAsia="SimSun" w:hAnsi="Calibri Light"/>
       <w:caps/>
       <w:sz w:val="28"/>
       <w:szCs w:val="28"/>
@@ -1289,7 +1313,7 @@
       <w:outlineLvl w:val="3"/>
     </w:pPr>
     <w:rPr>
-      <w:rFonts w:ascii="Calibri Light" w:eastAsia="SimSun" w:hAnsi="Calibri Light" w:cs="Times New Roman"/>
+      <w:rFonts w:ascii="Calibri Light" w:eastAsia="SimSun" w:hAnsi="Calibri Light"/>
       <w:i/>
       <w:iCs/>
       <w:sz w:val="28"/>
@@ -1313,7 +1337,7 @@
       <w:outlineLvl w:val="4"/>
     </w:pPr>
     <w:rPr>
-      <w:rFonts w:ascii="Calibri Light" w:eastAsia="SimSun" w:hAnsi="Calibri Light" w:cs="Times New Roman"/>
+      <w:rFonts w:ascii="Calibri Light" w:eastAsia="SimSun" w:hAnsi="Calibri Light"/>
       <w:sz w:val="24"/>
       <w:szCs w:val="24"/>
     </w:rPr>
@@ -1335,7 +1359,7 @@
       <w:outlineLvl w:val="5"/>
     </w:pPr>
     <w:rPr>
-      <w:rFonts w:ascii="Calibri Light" w:eastAsia="SimSun" w:hAnsi="Calibri Light" w:cs="Times New Roman"/>
+      <w:rFonts w:ascii="Calibri Light" w:eastAsia="SimSun" w:hAnsi="Calibri Light"/>
       <w:i/>
       <w:iCs/>
       <w:sz w:val="24"/>
@@ -1359,7 +1383,7 @@
       <w:outlineLvl w:val="6"/>
     </w:pPr>
     <w:rPr>
-      <w:rFonts w:ascii="Calibri Light" w:eastAsia="SimSun" w:hAnsi="Calibri Light" w:cs="Times New Roman"/>
+      <w:rFonts w:ascii="Calibri Light" w:eastAsia="SimSun" w:hAnsi="Calibri Light"/>
       <w:color w:val="595959"/>
       <w:sz w:val="24"/>
       <w:szCs w:val="24"/>
@@ -1382,7 +1406,7 @@
       <w:outlineLvl w:val="7"/>
     </w:pPr>
     <w:rPr>
-      <w:rFonts w:ascii="Calibri Light" w:eastAsia="SimSun" w:hAnsi="Calibri Light" w:cs="Times New Roman"/>
+      <w:rFonts w:ascii="Calibri Light" w:eastAsia="SimSun" w:hAnsi="Calibri Light"/>
       <w:caps/>
     </w:rPr>
   </w:style>
@@ -1403,7 +1427,7 @@
       <w:outlineLvl w:val="8"/>
     </w:pPr>
     <w:rPr>
-      <w:rFonts w:ascii="Calibri Light" w:eastAsia="SimSun" w:hAnsi="Calibri Light" w:cs="Times New Roman"/>
+      <w:rFonts w:ascii="Calibri Light" w:eastAsia="SimSun" w:hAnsi="Calibri Light"/>
       <w:i/>
       <w:iCs/>
       <w:caps/>
@@ -1583,7 +1607,7 @@
       <w:contextualSpacing/>
     </w:pPr>
     <w:rPr>
-      <w:rFonts w:ascii="Calibri Light" w:eastAsia="SimSun" w:hAnsi="Calibri Light" w:cs="Times New Roman"/>
+      <w:rFonts w:ascii="Calibri Light" w:eastAsia="SimSun" w:hAnsi="Calibri Light"/>
       <w:caps/>
       <w:spacing w:val="40"/>
       <w:sz w:val="76"/>
@@ -1669,9 +1693,10 @@
     <w:uiPriority w:val="1"/>
     <w:qFormat/>
     <w:rsid w:val="00C02C8E"/>
-    <w:pPr>
-      <w:spacing w:after="0" w:line="240" w:lineRule="auto"/>
-    </w:pPr>
+    <w:rPr>
+      <w:sz w:val="21"/>
+      <w:szCs w:val="21"/>
+    </w:rPr>
   </w:style>
   <w:style w:type="paragraph" w:styleId="Quote">
     <w:name w:val="Quote"/>
@@ -1686,7 +1711,7 @@
       <w:ind w:left="720"/>
     </w:pPr>
     <w:rPr>
-      <w:rFonts w:ascii="Calibri Light" w:eastAsia="SimSun" w:hAnsi="Calibri Light" w:cs="Times New Roman"/>
+      <w:rFonts w:ascii="Calibri Light" w:eastAsia="SimSun" w:hAnsi="Calibri Light"/>
       <w:sz w:val="24"/>
       <w:szCs w:val="24"/>
     </w:rPr>
@@ -1716,7 +1741,7 @@
       <w:jc w:val="center"/>
     </w:pPr>
     <w:rPr>
-      <w:rFonts w:ascii="Calibri Light" w:eastAsia="SimSun" w:hAnsi="Calibri Light" w:cs="Times New Roman"/>
+      <w:rFonts w:ascii="Calibri Light" w:eastAsia="SimSun" w:hAnsi="Calibri Light"/>
       <w:caps/>
       <w:color w:val="C45911"/>
       <w:spacing w:val="10"/>
@@ -1854,7 +1879,6 @@
   </w:style>
   <w:style w:type="character" w:customStyle="1" w:styleId="HeaderChar">
     <w:name w:val="Header Char"/>
-    <w:basedOn w:val="DefaultParagraphFont"/>
     <w:link w:val="Header"/>
     <w:uiPriority w:val="99"/>
     <w:rsid w:val="006B7D4F"/>
@@ -1878,7 +1902,6 @@
   </w:style>
   <w:style w:type="character" w:customStyle="1" w:styleId="FooterChar">
     <w:name w:val="Footer Char"/>
-    <w:basedOn w:val="DefaultParagraphFont"/>
     <w:link w:val="Footer"/>
     <w:uiPriority w:val="99"/>
     <w:rsid w:val="006B7D4F"/>
